--- a/doc/Documentatie/Klantwensen Verdeling.docx
+++ b/doc/Documentatie/Klantwensen Verdeling.docx
@@ -380,6 +380,19 @@
         </w:rPr>
         <w:t xml:space="preserve"> </w:t>
       </w:r>
+    </w:p>
+    <w:p>
+      <w:pPr>
+        <w:pStyle w:val="Lijstalinea"/>
+        <w:numPr>
+          <w:ilvl w:val="0"/>
+          <w:numId w:val="1"/>
+        </w:numPr>
+        <w:spacing w:line="257" w:lineRule="auto"/>
+        <w:rPr>
+          <w:lang w:val="nl-NL"/>
+        </w:rPr>
+      </w:pPr>
       <w:r>
         <w:rPr>
           <w:rFonts w:ascii="Calibri" w:eastAsia="Calibri" w:hAnsi="Calibri" w:cs="Calibri"/>
